--- a/media/form_template/sm/技术依据文件.docx
+++ b/media/form_template/sm/技术依据文件.docx
@@ -112,6 +112,11 @@
       </w:r>
     </w:p>
     <w:p>
+      <w:pPr>
+        <w:rPr>
+          <w:rFonts w:hint="eastAsia"/>
+        </w:rPr>
+      </w:pPr>
       <w:r>
         <w:rPr>
           <w:rFonts w:hint="eastAsia"/>
@@ -131,7 +136,6 @@
         <w:t>if %}}</w:t>
       </w:r>
     </w:p>
-    <w:p/>
     <w:p>
       <w:pPr>
         <w:pStyle w:val="30"/>
@@ -556,13 +560,7 @@
         </w:tc>
       </w:tr>
     </w:tbl>
-    <w:p>
-      <w:pPr>
-        <w:rPr>
-          <w:rFonts w:hint="eastAsia"/>
-        </w:rPr>
-      </w:pPr>
-    </w:p>
+    <w:p/>
     <w:sectPr>
       <w:headerReference w:type="even" r:id="rId8"/>
       <w:footerReference w:type="even" r:id="rId9"/>
